--- a/Part1.docx
+++ b/Part1.docx
@@ -31,7 +31,7 @@
           <w:sz w:val="24"/>
           <w:szCs w:val="24"/>
         </w:rPr>
-        <w:t>3</w:t>
+        <w:t>2</w:t>
       </w:r>
       <w:r>
         <w:rPr>
@@ -67,15 +67,71 @@
           <w:sz w:val="24"/>
           <w:szCs w:val="24"/>
         </w:rPr>
-        <w:t xml:space="preserve">Part3 of the assignment was quite different than part1 and part2. We did not generate C++ by using Python but wrote C++ code directly using the built-in thread module. Part A was rather simple in the sense that all we had to do was add up all elements in an array using only the ++ operator to add. This was single threaded </w:t>
-      </w:r>
-      <w:r>
-        <w:rPr>
-          <w:rFonts w:ascii="Times New Roman" w:hAnsi="Times New Roman" w:cs="Times New Roman"/>
-          <w:sz w:val="24"/>
-          <w:szCs w:val="24"/>
-        </w:rPr>
-        <w:t>and should be easily identifiable as the slowest running function in part3.</w:t>
+        <w:t xml:space="preserve">The results of part1were interesting because of the performance difference between </w:t>
+      </w:r>
+      <w:r>
+        <w:rPr>
+          <w:rFonts w:ascii="Times New Roman" w:hAnsi="Times New Roman" w:cs="Times New Roman"/>
+          <w:sz w:val="24"/>
+          <w:szCs w:val="24"/>
+        </w:rPr>
+        <w:t>the three different mutex implementations</w:t>
+      </w:r>
+      <w:r>
+        <w:rPr>
+          <w:rFonts w:ascii="Times New Roman" w:hAnsi="Times New Roman" w:cs="Times New Roman"/>
+          <w:sz w:val="24"/>
+          <w:szCs w:val="24"/>
+        </w:rPr>
+        <w:t>.</w:t>
+      </w:r>
+      <w:r>
+        <w:rPr>
+          <w:rFonts w:ascii="Times New Roman" w:hAnsi="Times New Roman" w:cs="Times New Roman"/>
+          <w:sz w:val="24"/>
+          <w:szCs w:val="24"/>
+        </w:rPr>
+        <w:t xml:space="preserve"> Based on the Mutex variance graph that I made,</w:t>
+      </w:r>
+      <w:r>
+        <w:rPr>
+          <w:rFonts w:ascii="Times New Roman" w:hAnsi="Times New Roman" w:cs="Times New Roman"/>
+          <w:sz w:val="24"/>
+          <w:szCs w:val="24"/>
+        </w:rPr>
+        <w:t xml:space="preserve"> </w:t>
+      </w:r>
+      <w:r>
+        <w:rPr>
+          <w:rFonts w:ascii="Times New Roman" w:hAnsi="Times New Roman" w:cs="Times New Roman"/>
+          <w:sz w:val="24"/>
+          <w:szCs w:val="24"/>
+        </w:rPr>
+        <w:t>the</w:t>
+      </w:r>
+      <w:r>
+        <w:rPr>
+          <w:rFonts w:ascii="Times New Roman" w:hAnsi="Times New Roman" w:cs="Times New Roman"/>
+          <w:sz w:val="24"/>
+          <w:szCs w:val="24"/>
+        </w:rPr>
+        <w:t xml:space="preserve"> built in CPP mutex</w:t>
+      </w:r>
+      <w:r>
+        <w:rPr>
+          <w:rFonts w:ascii="Times New Roman" w:hAnsi="Times New Roman" w:cs="Times New Roman"/>
+          <w:sz w:val="24"/>
+          <w:szCs w:val="24"/>
+        </w:rPr>
+        <w:t>’s throughput</w:t>
+      </w:r>
+      <w:r>
+        <w:rPr>
+          <w:rFonts w:ascii="Times New Roman" w:hAnsi="Times New Roman" w:cs="Times New Roman"/>
+          <w:sz w:val="24"/>
+          <w:szCs w:val="24"/>
+        </w:rPr>
+        <w:t xml:space="preserve"> is much more efficient than the bakery mutex and the filter mutex.</w:t>
       </w:r>
     </w:p>
     <w:p>
@@ -92,15 +148,111 @@
           <w:sz w:val="24"/>
           <w:szCs w:val="24"/>
         </w:rPr>
-        <w:t>Part B needed to implement the C++ thread module and give each thread a section of elements to add together in the array</w:t>
-      </w:r>
-      <w:r>
-        <w:rPr>
-          <w:rFonts w:ascii="Times New Roman" w:hAnsi="Times New Roman" w:cs="Times New Roman"/>
-          <w:sz w:val="24"/>
-          <w:szCs w:val="24"/>
-        </w:rPr>
-        <w:t>. Because no two threads worked on the same element in the array, no race conditions could occur (assuming you programmed it correctly).</w:t>
+        <w:t>Enabling 10 threads and comparing our throughput to the C</w:t>
+      </w:r>
+      <w:r>
+        <w:rPr>
+          <w:rFonts w:ascii="Times New Roman" w:hAnsi="Times New Roman" w:cs="Times New Roman"/>
+          <w:sz w:val="24"/>
+          <w:szCs w:val="24"/>
+        </w:rPr>
+        <w:t>++</w:t>
+      </w:r>
+      <w:r>
+        <w:rPr>
+          <w:rFonts w:ascii="Times New Roman" w:hAnsi="Times New Roman" w:cs="Times New Roman"/>
+          <w:sz w:val="24"/>
+          <w:szCs w:val="24"/>
+        </w:rPr>
+        <w:t xml:space="preserve"> mutex, the Bakery mutex performed admirably with about 2/3’s of the performance. Comparing our Filter mutex, it only performed about 1/5 as well. </w:t>
+      </w:r>
+      <w:r>
+        <w:rPr>
+          <w:rFonts w:ascii="Times New Roman" w:hAnsi="Times New Roman" w:cs="Times New Roman"/>
+          <w:sz w:val="24"/>
+          <w:szCs w:val="24"/>
+        </w:rPr>
+        <w:t>The</w:t>
+      </w:r>
+      <w:r>
+        <w:rPr>
+          <w:rFonts w:ascii="Times New Roman" w:hAnsi="Times New Roman" w:cs="Times New Roman"/>
+          <w:sz w:val="24"/>
+          <w:szCs w:val="24"/>
+        </w:rPr>
+        <w:t xml:space="preserve"> throughput becomes even more </w:t>
+      </w:r>
+      <w:r>
+        <w:rPr>
+          <w:rFonts w:ascii="Times New Roman" w:hAnsi="Times New Roman" w:cs="Times New Roman"/>
+          <w:sz w:val="24"/>
+          <w:szCs w:val="24"/>
+        </w:rPr>
+        <w:t xml:space="preserve">apparent when the number of threads </w:t>
+      </w:r>
+      <w:r>
+        <w:rPr>
+          <w:rFonts w:ascii="Times New Roman" w:hAnsi="Times New Roman" w:cs="Times New Roman"/>
+          <w:sz w:val="24"/>
+          <w:szCs w:val="24"/>
+        </w:rPr>
+        <w:t>is changed from 10 to</w:t>
+      </w:r>
+      <w:r>
+        <w:rPr>
+          <w:rFonts w:ascii="Times New Roman" w:hAnsi="Times New Roman" w:cs="Times New Roman"/>
+          <w:sz w:val="24"/>
+          <w:szCs w:val="24"/>
+        </w:rPr>
+        <w:t xml:space="preserve"> 320</w:t>
+      </w:r>
+      <w:r>
+        <w:rPr>
+          <w:rFonts w:ascii="Times New Roman" w:hAnsi="Times New Roman" w:cs="Times New Roman"/>
+          <w:sz w:val="24"/>
+          <w:szCs w:val="24"/>
+        </w:rPr>
+        <w:t xml:space="preserve"> with the C</w:t>
+      </w:r>
+      <w:r>
+        <w:rPr>
+          <w:rFonts w:ascii="Times New Roman" w:hAnsi="Times New Roman" w:cs="Times New Roman"/>
+          <w:sz w:val="24"/>
+          <w:szCs w:val="24"/>
+        </w:rPr>
+        <w:t>++</w:t>
+      </w:r>
+      <w:r>
+        <w:rPr>
+          <w:rFonts w:ascii="Times New Roman" w:hAnsi="Times New Roman" w:cs="Times New Roman"/>
+          <w:sz w:val="24"/>
+          <w:szCs w:val="24"/>
+        </w:rPr>
+        <w:t xml:space="preserve"> mutex absolutely crushing the competition. Neither the Bakery nor Filter mutex throughput </w:t>
+      </w:r>
+      <w:r>
+        <w:rPr>
+          <w:rFonts w:ascii="Times New Roman" w:hAnsi="Times New Roman" w:cs="Times New Roman"/>
+          <w:sz w:val="24"/>
+          <w:szCs w:val="24"/>
+        </w:rPr>
+        <w:t>is 1% of the C</w:t>
+      </w:r>
+      <w:r>
+        <w:rPr>
+          <w:rFonts w:ascii="Times New Roman" w:hAnsi="Times New Roman" w:cs="Times New Roman"/>
+          <w:sz w:val="24"/>
+          <w:szCs w:val="24"/>
+        </w:rPr>
+        <w:t>++</w:t>
+      </w:r>
+      <w:r>
+        <w:rPr>
+          <w:rFonts w:ascii="Times New Roman" w:hAnsi="Times New Roman" w:cs="Times New Roman"/>
+          <w:sz w:val="24"/>
+          <w:szCs w:val="24"/>
+        </w:rPr>
+        <w:t xml:space="preserve"> mutex.</w:t>
       </w:r>
     </w:p>
     <w:p>
@@ -117,31 +269,23 @@
           <w:sz w:val="24"/>
           <w:szCs w:val="24"/>
         </w:rPr>
-        <w:t xml:space="preserve">Part C is very similar to part B except that I added 4 additional increment operations in the loop in order speed </w:t>
-      </w:r>
-      <w:r>
-        <w:rPr>
-          <w:rFonts w:ascii="Times New Roman" w:hAnsi="Times New Roman" w:cs="Times New Roman"/>
-          <w:sz w:val="24"/>
-          <w:szCs w:val="24"/>
-        </w:rPr>
-        <w:t xml:space="preserve">it </w:t>
-      </w:r>
-      <w:r>
-        <w:rPr>
-          <w:rFonts w:ascii="Times New Roman" w:hAnsi="Times New Roman" w:cs="Times New Roman"/>
-          <w:sz w:val="24"/>
-          <w:szCs w:val="24"/>
-        </w:rPr>
-        <w:t>up.</w:t>
-      </w:r>
-      <w:r>
-        <w:rPr>
-          <w:rFonts w:ascii="Times New Roman" w:hAnsi="Times New Roman" w:cs="Times New Roman"/>
-          <w:sz w:val="24"/>
-          <w:szCs w:val="24"/>
-        </w:rPr>
-        <w:t xml:space="preserve"> </w:t>
+        <w:t xml:space="preserve">Once the yield is implemented in both our mutex’s, our performance gets even worse. With 10 threads enabled, our Bakery throughput is cut almost in </w:t>
+      </w:r>
+      <w:r>
+        <w:rPr>
+          <w:rFonts w:ascii="Times New Roman" w:hAnsi="Times New Roman" w:cs="Times New Roman"/>
+          <w:sz w:val="24"/>
+          <w:szCs w:val="24"/>
+        </w:rPr>
+        <w:t>half,</w:t>
+      </w:r>
+      <w:r>
+        <w:rPr>
+          <w:rFonts w:ascii="Times New Roman" w:hAnsi="Times New Roman" w:cs="Times New Roman"/>
+          <w:sz w:val="24"/>
+          <w:szCs w:val="24"/>
+        </w:rPr>
+        <w:t xml:space="preserve"> yet our filter lock stays roughly the same. Once we kick up the threads to 320, our results are almost as poor as if we never implemented a yield at all.</w:t>
       </w:r>
     </w:p>
     <w:p>
@@ -158,91 +302,8 @@
           <w:sz w:val="24"/>
           <w:szCs w:val="24"/>
         </w:rPr>
-        <w:t xml:space="preserve">Each loop was tested with 1, 2, 4, and 8 threads. With 8 threads instantiated, the results were as expected. </w:t>
-      </w:r>
-    </w:p>
-    <w:p>
-      <w:pPr>
-        <w:ind w:left="720"/>
-        <w:rPr>
-          <w:rFonts w:ascii="Times New Roman" w:hAnsi="Times New Roman" w:cs="Times New Roman"/>
-          <w:sz w:val="24"/>
-          <w:szCs w:val="24"/>
-        </w:rPr>
-      </w:pPr>
-      <w:r>
-        <w:rPr>
-          <w:rFonts w:ascii="Times New Roman" w:hAnsi="Times New Roman" w:cs="Times New Roman"/>
-          <w:sz w:val="24"/>
-          <w:szCs w:val="24"/>
-        </w:rPr>
-        <w:t xml:space="preserve">Part A: 1.071x speed </w:t>
-      </w:r>
-      <w:proofErr w:type="gramStart"/>
-      <w:r>
-        <w:rPr>
-          <w:rFonts w:ascii="Times New Roman" w:hAnsi="Times New Roman" w:cs="Times New Roman"/>
-          <w:sz w:val="24"/>
-          <w:szCs w:val="24"/>
-        </w:rPr>
-        <w:t>up</w:t>
-      </w:r>
-      <w:proofErr w:type="gramEnd"/>
-    </w:p>
-    <w:p>
-      <w:pPr>
-        <w:ind w:left="720"/>
-        <w:rPr>
-          <w:rFonts w:ascii="Times New Roman" w:hAnsi="Times New Roman" w:cs="Times New Roman"/>
-          <w:sz w:val="24"/>
-          <w:szCs w:val="24"/>
-        </w:rPr>
-      </w:pPr>
-      <w:r>
-        <w:rPr>
-          <w:rFonts w:ascii="Times New Roman" w:hAnsi="Times New Roman" w:cs="Times New Roman"/>
-          <w:sz w:val="24"/>
-          <w:szCs w:val="24"/>
-        </w:rPr>
-        <w:t xml:space="preserve">Part B: 4.073x speed </w:t>
-      </w:r>
-      <w:proofErr w:type="gramStart"/>
-      <w:r>
-        <w:rPr>
-          <w:rFonts w:ascii="Times New Roman" w:hAnsi="Times New Roman" w:cs="Times New Roman"/>
-          <w:sz w:val="24"/>
-          <w:szCs w:val="24"/>
-        </w:rPr>
-        <w:t>up</w:t>
-      </w:r>
-      <w:proofErr w:type="gramEnd"/>
-    </w:p>
-    <w:p>
-      <w:pPr>
-        <w:ind w:left="720"/>
-        <w:rPr>
-          <w:rFonts w:ascii="Times New Roman" w:hAnsi="Times New Roman" w:cs="Times New Roman"/>
-          <w:sz w:val="24"/>
-          <w:szCs w:val="24"/>
-        </w:rPr>
-      </w:pPr>
-      <w:r>
-        <w:rPr>
-          <w:rFonts w:ascii="Times New Roman" w:hAnsi="Times New Roman" w:cs="Times New Roman"/>
-          <w:sz w:val="24"/>
-          <w:szCs w:val="24"/>
-        </w:rPr>
-        <w:t>Part C: 4.363x speedup</w:t>
-      </w:r>
-    </w:p>
-    <w:p>
-      <w:pPr>
-        <w:rPr>
-          <w:rFonts w:ascii="Times New Roman" w:hAnsi="Times New Roman" w:cs="Times New Roman"/>
-          <w:sz w:val="24"/>
-          <w:szCs w:val="24"/>
-        </w:rPr>
-      </w:pPr>
+        <w:t>From these results, we can clearly see that the C++ mutex has a higher performance than the Bakery mutex and the Filter mutex that we were required to make. This is probably because the C++ mutex is built on the compare and swap model.</w:t>
+      </w:r>
     </w:p>
     <w:p>
       <w:pPr>

--- a/Part1.docx
+++ b/Part1.docx
@@ -31,7 +31,7 @@
           <w:sz w:val="24"/>
           <w:szCs w:val="24"/>
         </w:rPr>
-        <w:t>2</w:t>
+        <w:t>1</w:t>
       </w:r>
       <w:r>
         <w:rPr>
@@ -67,31 +67,55 @@
           <w:sz w:val="24"/>
           <w:szCs w:val="24"/>
         </w:rPr>
-        <w:t xml:space="preserve">The results of part1were interesting because of the performance difference between </w:t>
-      </w:r>
-      <w:r>
-        <w:rPr>
-          <w:rFonts w:ascii="Times New Roman" w:hAnsi="Times New Roman" w:cs="Times New Roman"/>
-          <w:sz w:val="24"/>
-          <w:szCs w:val="24"/>
-        </w:rPr>
-        <w:t>the three different mutex implementations</w:t>
-      </w:r>
-      <w:r>
-        <w:rPr>
-          <w:rFonts w:ascii="Times New Roman" w:hAnsi="Times New Roman" w:cs="Times New Roman"/>
-          <w:sz w:val="24"/>
-          <w:szCs w:val="24"/>
-        </w:rPr>
-        <w:t>.</w:t>
-      </w:r>
-      <w:r>
-        <w:rPr>
-          <w:rFonts w:ascii="Times New Roman" w:hAnsi="Times New Roman" w:cs="Times New Roman"/>
-          <w:sz w:val="24"/>
-          <w:szCs w:val="24"/>
-        </w:rPr>
-        <w:t xml:space="preserve"> Based on the Mutex variance graph that I made,</w:t>
+        <w:t xml:space="preserve">My implementation for the synchronous circular queue is simple. With two private </w:t>
+      </w:r>
+      <w:r>
+        <w:rPr>
+          <w:rFonts w:ascii="Times New Roman" w:hAnsi="Times New Roman" w:cs="Times New Roman"/>
+          <w:sz w:val="24"/>
+          <w:szCs w:val="24"/>
+        </w:rPr>
+        <w:t>atomic variables, I use a Boolean as a flag and an int for the two threads to communicate with each other by</w:t>
+      </w:r>
+      <w:r>
+        <w:rPr>
+          <w:rFonts w:ascii="Times New Roman" w:hAnsi="Times New Roman" w:cs="Times New Roman"/>
+          <w:sz w:val="24"/>
+          <w:szCs w:val="24"/>
+        </w:rPr>
+        <w:t xml:space="preserve"> store values in the box</w:t>
+      </w:r>
+      <w:r>
+        <w:rPr>
+          <w:rFonts w:ascii="Times New Roman" w:hAnsi="Times New Roman" w:cs="Times New Roman"/>
+          <w:sz w:val="24"/>
+          <w:szCs w:val="24"/>
+        </w:rPr>
+        <w:t xml:space="preserve">. I also have two public functions called enqueue and dequeue to push items into the box and pull items from the </w:t>
+      </w:r>
+      <w:r>
+        <w:rPr>
+          <w:rFonts w:ascii="Times New Roman" w:hAnsi="Times New Roman" w:cs="Times New Roman"/>
+          <w:sz w:val="24"/>
+          <w:szCs w:val="24"/>
+        </w:rPr>
+        <w:t>box,</w:t>
+      </w:r>
+      <w:r>
+        <w:rPr>
+          <w:rFonts w:ascii="Times New Roman" w:hAnsi="Times New Roman" w:cs="Times New Roman"/>
+          <w:sz w:val="24"/>
+          <w:szCs w:val="24"/>
+        </w:rPr>
+        <w:t xml:space="preserve"> respectively. </w:t>
+      </w:r>
+      <w:r>
+        <w:rPr>
+          <w:rFonts w:ascii="Times New Roman" w:hAnsi="Times New Roman" w:cs="Times New Roman"/>
+          <w:sz w:val="24"/>
+          <w:szCs w:val="24"/>
+        </w:rPr>
+        <w:t>While one thread is trying to push items to the box, the other thread must spin until the enqueue thread is complete. While one thread is trying to pull values from the box, the other thread must spin until the dequeue</w:t>
       </w:r>
       <w:r>
         <w:rPr>
@@ -107,31 +131,7 @@
           <w:sz w:val="24"/>
           <w:szCs w:val="24"/>
         </w:rPr>
-        <w:t>the</w:t>
-      </w:r>
-      <w:r>
-        <w:rPr>
-          <w:rFonts w:ascii="Times New Roman" w:hAnsi="Times New Roman" w:cs="Times New Roman"/>
-          <w:sz w:val="24"/>
-          <w:szCs w:val="24"/>
-        </w:rPr>
-        <w:t xml:space="preserve"> built in CPP mutex</w:t>
-      </w:r>
-      <w:r>
-        <w:rPr>
-          <w:rFonts w:ascii="Times New Roman" w:hAnsi="Times New Roman" w:cs="Times New Roman"/>
-          <w:sz w:val="24"/>
-          <w:szCs w:val="24"/>
-        </w:rPr>
-        <w:t>’s throughput</w:t>
-      </w:r>
-      <w:r>
-        <w:rPr>
-          <w:rFonts w:ascii="Times New Roman" w:hAnsi="Times New Roman" w:cs="Times New Roman"/>
-          <w:sz w:val="24"/>
-          <w:szCs w:val="24"/>
-        </w:rPr>
-        <w:t xml:space="preserve"> is much more efficient than the bakery mutex and the filter mutex.</w:t>
+        <w:t>thread is complete.</w:t>
       </w:r>
     </w:p>
     <w:p>
@@ -148,111 +148,79 @@
           <w:sz w:val="24"/>
           <w:szCs w:val="24"/>
         </w:rPr>
-        <w:t>Enabling 10 threads and comparing our throughput to the C</w:t>
-      </w:r>
-      <w:r>
-        <w:rPr>
-          <w:rFonts w:ascii="Times New Roman" w:hAnsi="Times New Roman" w:cs="Times New Roman"/>
-          <w:sz w:val="24"/>
-          <w:szCs w:val="24"/>
-        </w:rPr>
-        <w:t>++</w:t>
-      </w:r>
-      <w:r>
-        <w:rPr>
-          <w:rFonts w:ascii="Times New Roman" w:hAnsi="Times New Roman" w:cs="Times New Roman"/>
-          <w:sz w:val="24"/>
-          <w:szCs w:val="24"/>
-        </w:rPr>
-        <w:t xml:space="preserve"> mutex, the Bakery mutex performed admirably with about 2/3’s of the performance. Comparing our Filter mutex, it only performed about 1/5 as well. </w:t>
-      </w:r>
-      <w:r>
-        <w:rPr>
-          <w:rFonts w:ascii="Times New Roman" w:hAnsi="Times New Roman" w:cs="Times New Roman"/>
-          <w:sz w:val="24"/>
-          <w:szCs w:val="24"/>
-        </w:rPr>
-        <w:t>The</w:t>
-      </w:r>
-      <w:r>
-        <w:rPr>
-          <w:rFonts w:ascii="Times New Roman" w:hAnsi="Times New Roman" w:cs="Times New Roman"/>
-          <w:sz w:val="24"/>
-          <w:szCs w:val="24"/>
-        </w:rPr>
-        <w:t xml:space="preserve"> throughput becomes even more </w:t>
-      </w:r>
-      <w:r>
-        <w:rPr>
-          <w:rFonts w:ascii="Times New Roman" w:hAnsi="Times New Roman" w:cs="Times New Roman"/>
-          <w:sz w:val="24"/>
-          <w:szCs w:val="24"/>
-        </w:rPr>
-        <w:t xml:space="preserve">apparent when the number of threads </w:t>
-      </w:r>
-      <w:r>
-        <w:rPr>
-          <w:rFonts w:ascii="Times New Roman" w:hAnsi="Times New Roman" w:cs="Times New Roman"/>
-          <w:sz w:val="24"/>
-          <w:szCs w:val="24"/>
-        </w:rPr>
-        <w:t>is changed from 10 to</w:t>
-      </w:r>
-      <w:r>
-        <w:rPr>
-          <w:rFonts w:ascii="Times New Roman" w:hAnsi="Times New Roman" w:cs="Times New Roman"/>
-          <w:sz w:val="24"/>
-          <w:szCs w:val="24"/>
-        </w:rPr>
-        <w:t xml:space="preserve"> 320</w:t>
-      </w:r>
-      <w:r>
-        <w:rPr>
-          <w:rFonts w:ascii="Times New Roman" w:hAnsi="Times New Roman" w:cs="Times New Roman"/>
-          <w:sz w:val="24"/>
-          <w:szCs w:val="24"/>
-        </w:rPr>
-        <w:t xml:space="preserve"> with the C</w:t>
-      </w:r>
-      <w:r>
-        <w:rPr>
-          <w:rFonts w:ascii="Times New Roman" w:hAnsi="Times New Roman" w:cs="Times New Roman"/>
-          <w:sz w:val="24"/>
-          <w:szCs w:val="24"/>
-        </w:rPr>
-        <w:t>++</w:t>
-      </w:r>
-      <w:r>
-        <w:rPr>
-          <w:rFonts w:ascii="Times New Roman" w:hAnsi="Times New Roman" w:cs="Times New Roman"/>
-          <w:sz w:val="24"/>
-          <w:szCs w:val="24"/>
-        </w:rPr>
-        <w:t xml:space="preserve"> mutex absolutely crushing the competition. Neither the Bakery nor Filter mutex throughput </w:t>
-      </w:r>
-      <w:r>
-        <w:rPr>
-          <w:rFonts w:ascii="Times New Roman" w:hAnsi="Times New Roman" w:cs="Times New Roman"/>
-          <w:sz w:val="24"/>
-          <w:szCs w:val="24"/>
-        </w:rPr>
-        <w:t>is 1% of the C</w:t>
-      </w:r>
-      <w:r>
-        <w:rPr>
-          <w:rFonts w:ascii="Times New Roman" w:hAnsi="Times New Roman" w:cs="Times New Roman"/>
-          <w:sz w:val="24"/>
-          <w:szCs w:val="24"/>
-        </w:rPr>
-        <w:t>++</w:t>
-      </w:r>
-      <w:r>
-        <w:rPr>
-          <w:rFonts w:ascii="Times New Roman" w:hAnsi="Times New Roman" w:cs="Times New Roman"/>
-          <w:sz w:val="24"/>
-          <w:szCs w:val="24"/>
-        </w:rPr>
-        <w:t xml:space="preserve"> mutex.</w:t>
+        <w:t xml:space="preserve">The asynchronous </w:t>
+      </w:r>
+      <w:r>
+        <w:rPr>
+          <w:rFonts w:ascii="Times New Roman" w:hAnsi="Times New Roman" w:cs="Times New Roman"/>
+          <w:sz w:val="24"/>
+          <w:szCs w:val="24"/>
+        </w:rPr>
+        <w:t xml:space="preserve">circular </w:t>
+      </w:r>
+      <w:r>
+        <w:rPr>
+          <w:rFonts w:ascii="Times New Roman" w:hAnsi="Times New Roman" w:cs="Times New Roman"/>
+          <w:sz w:val="24"/>
+          <w:szCs w:val="24"/>
+        </w:rPr>
+        <w:t>queue was more complicated than the synchronous queue</w:t>
+      </w:r>
+      <w:r>
+        <w:rPr>
+          <w:rFonts w:ascii="Times New Roman" w:hAnsi="Times New Roman" w:cs="Times New Roman"/>
+          <w:sz w:val="24"/>
+          <w:szCs w:val="24"/>
+        </w:rPr>
+        <w:t xml:space="preserve"> because of accounting for the head and the tail wrapping back around each time the queue is full or empty.</w:t>
+      </w:r>
+      <w:r>
+        <w:rPr>
+          <w:rFonts w:ascii="Times New Roman" w:hAnsi="Times New Roman" w:cs="Times New Roman"/>
+          <w:sz w:val="24"/>
+          <w:szCs w:val="24"/>
+        </w:rPr>
+        <w:t xml:space="preserve"> Modular arithmetic must also be implemented </w:t>
+      </w:r>
+      <w:r>
+        <w:rPr>
+          <w:rFonts w:ascii="Times New Roman" w:hAnsi="Times New Roman" w:cs="Times New Roman"/>
+          <w:sz w:val="24"/>
+          <w:szCs w:val="24"/>
+        </w:rPr>
+        <w:t>to</w:t>
+      </w:r>
+      <w:r>
+        <w:rPr>
+          <w:rFonts w:ascii="Times New Roman" w:hAnsi="Times New Roman" w:cs="Times New Roman"/>
+          <w:sz w:val="24"/>
+          <w:szCs w:val="24"/>
+        </w:rPr>
+        <w:t xml:space="preserve"> make sure that the head and tail are incremented correctly.</w:t>
+      </w:r>
+      <w:r>
+        <w:rPr>
+          <w:rFonts w:ascii="Times New Roman" w:hAnsi="Times New Roman" w:cs="Times New Roman"/>
+          <w:sz w:val="24"/>
+          <w:szCs w:val="24"/>
+        </w:rPr>
+        <w:t xml:space="preserve"> We also include two additional functions called enq_8 and deq_8, which enqueues/dequeues eight elements from the queue at a time</w:t>
+      </w:r>
+      <w:r>
+        <w:rPr>
+          <w:rFonts w:ascii="Times New Roman" w:hAnsi="Times New Roman" w:cs="Times New Roman"/>
+          <w:sz w:val="24"/>
+          <w:szCs w:val="24"/>
+        </w:rPr>
+        <w:t>, respectively</w:t>
+      </w:r>
+      <w:r>
+        <w:rPr>
+          <w:rFonts w:ascii="Times New Roman" w:hAnsi="Times New Roman" w:cs="Times New Roman"/>
+          <w:sz w:val="24"/>
+          <w:szCs w:val="24"/>
+        </w:rPr>
+        <w:t>.</w:t>
       </w:r>
     </w:p>
     <w:p>
@@ -269,23 +237,135 @@
           <w:sz w:val="24"/>
           <w:szCs w:val="24"/>
         </w:rPr>
-        <w:t xml:space="preserve">Once the yield is implemented in both our mutex’s, our performance gets even worse. With 10 threads enabled, our Bakery throughput is cut almost in </w:t>
-      </w:r>
-      <w:r>
-        <w:rPr>
-          <w:rFonts w:ascii="Times New Roman" w:hAnsi="Times New Roman" w:cs="Times New Roman"/>
-          <w:sz w:val="24"/>
-          <w:szCs w:val="24"/>
-        </w:rPr>
-        <w:t>half,</w:t>
-      </w:r>
-      <w:r>
-        <w:rPr>
-          <w:rFonts w:ascii="Times New Roman" w:hAnsi="Times New Roman" w:cs="Times New Roman"/>
-          <w:sz w:val="24"/>
-          <w:szCs w:val="24"/>
-        </w:rPr>
-        <w:t xml:space="preserve"> yet our filter lock stays roughly the same. Once we kick up the threads to 320, our results are almost as poor as if we never implemented a yield at all.</w:t>
+        <w:t>The results of part</w:t>
+      </w:r>
+      <w:r>
+        <w:rPr>
+          <w:rFonts w:ascii="Times New Roman" w:hAnsi="Times New Roman" w:cs="Times New Roman"/>
+          <w:sz w:val="24"/>
+          <w:szCs w:val="24"/>
+        </w:rPr>
+        <w:t xml:space="preserve">1 </w:t>
+      </w:r>
+      <w:r>
+        <w:rPr>
+          <w:rFonts w:ascii="Times New Roman" w:hAnsi="Times New Roman" w:cs="Times New Roman"/>
+          <w:sz w:val="24"/>
+          <w:szCs w:val="24"/>
+        </w:rPr>
+        <w:t xml:space="preserve">were interesting because of the performance difference between </w:t>
+      </w:r>
+      <w:r>
+        <w:rPr>
+          <w:rFonts w:ascii="Times New Roman" w:hAnsi="Times New Roman" w:cs="Times New Roman"/>
+          <w:sz w:val="24"/>
+          <w:szCs w:val="24"/>
+        </w:rPr>
+        <w:t xml:space="preserve">the three different </w:t>
+      </w:r>
+      <w:r>
+        <w:rPr>
+          <w:rFonts w:ascii="Times New Roman" w:hAnsi="Times New Roman" w:cs="Times New Roman"/>
+          <w:sz w:val="24"/>
+          <w:szCs w:val="24"/>
+        </w:rPr>
+        <w:t>Queue</w:t>
+      </w:r>
+      <w:r>
+        <w:rPr>
+          <w:rFonts w:ascii="Times New Roman" w:hAnsi="Times New Roman" w:cs="Times New Roman"/>
+          <w:sz w:val="24"/>
+          <w:szCs w:val="24"/>
+        </w:rPr>
+        <w:t xml:space="preserve"> implementations</w:t>
+      </w:r>
+      <w:r>
+        <w:rPr>
+          <w:rFonts w:ascii="Times New Roman" w:hAnsi="Times New Roman" w:cs="Times New Roman"/>
+          <w:sz w:val="24"/>
+          <w:szCs w:val="24"/>
+        </w:rPr>
+        <w:t>.</w:t>
+      </w:r>
+      <w:r>
+        <w:rPr>
+          <w:rFonts w:ascii="Times New Roman" w:hAnsi="Times New Roman" w:cs="Times New Roman"/>
+          <w:sz w:val="24"/>
+          <w:szCs w:val="24"/>
+        </w:rPr>
+        <w:t xml:space="preserve"> Based on the </w:t>
+      </w:r>
+      <w:r>
+        <w:rPr>
+          <w:rFonts w:ascii="Times New Roman" w:hAnsi="Times New Roman" w:cs="Times New Roman"/>
+          <w:sz w:val="24"/>
+          <w:szCs w:val="24"/>
+        </w:rPr>
+        <w:t>Part</w:t>
+      </w:r>
+      <w:r>
+        <w:rPr>
+          <w:rFonts w:ascii="Times New Roman" w:hAnsi="Times New Roman" w:cs="Times New Roman"/>
+          <w:sz w:val="24"/>
+          <w:szCs w:val="24"/>
+        </w:rPr>
+        <w:t>1 graph</w:t>
+      </w:r>
+      <w:r>
+        <w:rPr>
+          <w:rFonts w:ascii="Times New Roman" w:hAnsi="Times New Roman" w:cs="Times New Roman"/>
+          <w:sz w:val="24"/>
+          <w:szCs w:val="24"/>
+        </w:rPr>
+        <w:t xml:space="preserve"> t</w:t>
+      </w:r>
+      <w:r>
+        <w:rPr>
+          <w:rFonts w:ascii="Times New Roman" w:hAnsi="Times New Roman" w:cs="Times New Roman"/>
+          <w:sz w:val="24"/>
+          <w:szCs w:val="24"/>
+        </w:rPr>
+        <w:t>hat I made,</w:t>
+      </w:r>
+      <w:r>
+        <w:rPr>
+          <w:rFonts w:ascii="Times New Roman" w:hAnsi="Times New Roman" w:cs="Times New Roman"/>
+          <w:sz w:val="24"/>
+          <w:szCs w:val="24"/>
+        </w:rPr>
+        <w:t xml:space="preserve"> </w:t>
+      </w:r>
+      <w:r>
+        <w:rPr>
+          <w:rFonts w:ascii="Times New Roman" w:hAnsi="Times New Roman" w:cs="Times New Roman"/>
+          <w:sz w:val="24"/>
+          <w:szCs w:val="24"/>
+        </w:rPr>
+        <w:t xml:space="preserve">the synchronous queue </w:t>
+      </w:r>
+      <w:r>
+        <w:rPr>
+          <w:rFonts w:ascii="Times New Roman" w:hAnsi="Times New Roman" w:cs="Times New Roman"/>
+          <w:sz w:val="24"/>
+          <w:szCs w:val="24"/>
+        </w:rPr>
+        <w:t>outperforms</w:t>
+      </w:r>
+      <w:r>
+        <w:rPr>
+          <w:rFonts w:ascii="Times New Roman" w:hAnsi="Times New Roman" w:cs="Times New Roman"/>
+          <w:sz w:val="24"/>
+          <w:szCs w:val="24"/>
+        </w:rPr>
+        <w:t xml:space="preserve"> all the other queues</w:t>
+      </w:r>
+      <w:r>
+        <w:rPr>
+          <w:rFonts w:ascii="Times New Roman" w:hAnsi="Times New Roman" w:cs="Times New Roman"/>
+          <w:sz w:val="24"/>
+          <w:szCs w:val="24"/>
+        </w:rPr>
+        <w:t>. This is probably because the implementation of the asynchronous queue and queue8 API are not optimized compared to the queues in Part2.</w:t>
       </w:r>
     </w:p>
     <w:p>
@@ -302,17 +382,24 @@
           <w:sz w:val="24"/>
           <w:szCs w:val="24"/>
         </w:rPr>
-        <w:t>From these results, we can clearly see that the C++ mutex has a higher performance than the Bakery mutex and the Filter mutex that we were required to make. This is probably because the C++ mutex is built on the compare and swap model.</w:t>
-      </w:r>
-    </w:p>
-    <w:p>
-      <w:pPr>
-        <w:rPr>
-          <w:rFonts w:ascii="Times New Roman" w:hAnsi="Times New Roman" w:cs="Times New Roman"/>
-          <w:sz w:val="24"/>
-          <w:szCs w:val="24"/>
-        </w:rPr>
-      </w:pPr>
+        <w:t xml:space="preserve">This shows that throwing more threads at a problem does not necessarily give better performance. The problem must be suited for threads and optimized properly </w:t>
+      </w:r>
+      <w:r>
+        <w:rPr>
+          <w:rFonts w:ascii="Times New Roman" w:hAnsi="Times New Roman" w:cs="Times New Roman"/>
+          <w:sz w:val="24"/>
+          <w:szCs w:val="24"/>
+        </w:rPr>
+        <w:t>to</w:t>
+      </w:r>
+      <w:r>
+        <w:rPr>
+          <w:rFonts w:ascii="Times New Roman" w:hAnsi="Times New Roman" w:cs="Times New Roman"/>
+          <w:sz w:val="24"/>
+          <w:szCs w:val="24"/>
+        </w:rPr>
+        <w:t xml:space="preserve"> see adequate performance gains.</w:t>
+      </w:r>
     </w:p>
     <w:sectPr>
       <w:pgSz w:w="12240" w:h="15840"/>
